--- a/assets/Resource/CV-OmarMitmaJulcapoma.docx
+++ b/assets/Resource/CV-OmarMitmaJulcapoma.docx
@@ -39,15 +39,15 @@
               <mc:AlternateContent>
                 <mc:Choice Requires="wps">
                   <w:drawing>
-                    <wp:anchor distT="0" distB="0" distL="114300" distR="114300" simplePos="0" relativeHeight="251667456" behindDoc="0" locked="0" layoutInCell="1" allowOverlap="1" wp14:anchorId="67DEC0F7" wp14:editId="7FA74235">
+                    <wp:anchor distT="0" distB="0" distL="114300" distR="114300" simplePos="0" relativeHeight="251667456" behindDoc="0" locked="0" layoutInCell="1" allowOverlap="1" wp14:anchorId="67DEC0F7" wp14:editId="74FA0DBC">
                       <wp:simplePos x="0" y="0"/>
                       <wp:positionH relativeFrom="column">
-                        <wp:posOffset>-196850</wp:posOffset>
+                        <wp:posOffset>-273050</wp:posOffset>
                       </wp:positionH>
                       <wp:positionV relativeFrom="paragraph">
-                        <wp:posOffset>2465705</wp:posOffset>
+                        <wp:posOffset>2413635</wp:posOffset>
                       </wp:positionV>
-                      <wp:extent cx="2257425" cy="6934200"/>
+                      <wp:extent cx="2419350" cy="7334250"/>
                       <wp:effectExtent l="0" t="0" r="0" b="0"/>
                       <wp:wrapNone/>
                       <wp:docPr id="8" name="Cuadro de texto 8"/>
@@ -59,7 +59,7 @@
                             <wps:spPr>
                               <a:xfrm>
                                 <a:off x="0" y="0"/>
-                                <a:ext cx="2257425" cy="6934200"/>
+                                <a:ext cx="2419350" cy="7334250"/>
                               </a:xfrm>
                               <a:prstGeom prst="rect">
                                 <a:avLst/>
@@ -217,16 +217,6 @@
                                 </w:p>
                                 <w:p>
                                   <w:pPr>
-                                    <w:spacing w:line="216" w:lineRule="auto"/>
-                                    <w:rPr>
-                                      <w:sz w:val="22"/>
-                                      <w:szCs w:val="24"/>
-                                      <w:lang w:val="es-MX"/>
-                                    </w:rPr>
-                                  </w:pPr>
-                                </w:p>
-                                <w:p>
-                                  <w:pPr>
                                     <w:spacing w:before="240" w:line="264" w:lineRule="auto"/>
                                     <w:rPr>
                                       <w:b/>
@@ -285,7 +275,7 @@
                                   </w:pPr>
                                   <w:r>
                                     <w:pict w14:anchorId="70B8321C">
-                                      <v:shape id="Imagen 35" o:spid="_x0000_i1027" type="#_x0000_t75" style="width:12pt;height:12pt;visibility:visible;mso-wrap-style:square">
+                                      <v:shape id="Imagen 35" o:spid="_x0000_i1027" type="#_x0000_t75" style="width:11.7pt;height:11.7pt;visibility:visible;mso-wrap-style:square">
                                         <v:imagedata r:id="rId11" o:title=""/>
                                       </v:shape>
                                     </w:pict>
@@ -508,11 +498,6 @@
                                 </w:p>
                                 <w:p>
                                   <w:pPr>
-                                    <w:spacing w:line="216" w:lineRule="auto"/>
-                                  </w:pPr>
-                                </w:p>
-                                <w:p>
-                                  <w:pPr>
                                     <w:spacing w:before="240" w:line="264" w:lineRule="auto"/>
                                     <w:rPr>
                                       <w:b/>
@@ -561,6 +546,51 @@
                                     <w:t xml:space="preserve"> web</w:t>
                                   </w:r>
                                 </w:p>
+                                <w:p>
+                                  <w:pPr>
+                                    <w:rPr>
+                                      <w:b/>
+                                      <w:bCs/>
+                                      <w:color w:val="355D7E" w:themeColor="accent1" w:themeShade="80"/>
+                                      <w:sz w:val="36"/>
+                                      <w:szCs w:val="40"/>
+                                      <w:lang w:val="es-MX"/>
+                                    </w:rPr>
+                                  </w:pPr>
+                                  <w:r>
+                                    <w:rPr>
+                                      <w:b/>
+                                      <w:bCs/>
+                                      <w:color w:val="355D7E" w:themeColor="accent1" w:themeShade="80"/>
+                                      <w:sz w:val="36"/>
+                                      <w:szCs w:val="40"/>
+                                      <w:lang w:val="es-MX"/>
+                                    </w:rPr>
+                                    <w:t>Portafolio virtual:</w:t>
+                                  </w:r>
+                                </w:p>
+                                <w:p>
+                                  <w:hyperlink r:id="rId16" w:history="1">
+                                    <w:r>
+                                      <w:rPr>
+                                        <w:rStyle w:val="Hipervnculo"/>
+                                      </w:rPr>
+                                      <w:t>https://omarmitma.</w:t>
+                                    </w:r>
+                                    <w:r>
+                                      <w:rPr>
+                                        <w:rStyle w:val="Hipervnculo"/>
+                                      </w:rPr>
+                                      <w:t>g</w:t>
+                                    </w:r>
+                                    <w:r>
+                                      <w:rPr>
+                                        <w:rStyle w:val="Hipervnculo"/>
+                                      </w:rPr>
+                                      <w:t>ithub.io/portafolio/</w:t>
+                                    </w:r>
+                                  </w:hyperlink>
+                                </w:p>
                                 <w:p/>
                                 <w:p>
                                   <w:pPr>
@@ -590,6 +620,7 @@
                                     <w:t>Horario Completo.</w:t>
                                   </w:r>
                                 </w:p>
+                                <w:p/>
                                 <w:p>
                                   <w:pPr>
                                     <w:spacing w:before="240" w:line="264" w:lineRule="auto"/>
@@ -629,7 +660,7 @@
                       <v:stroke joinstyle="miter"/>
                       <v:path gradientshapeok="t" o:connecttype="rect"/>
                     </v:shapetype>
-                    <v:shape id="Cuadro de texto 8" o:spid="_x0000_s1026" type="#_x0000_t202" style="position:absolute;left:0;text-align:left;margin-left:-15.5pt;margin-top:194.15pt;width:177.75pt;height:546pt;z-index:251667456;visibility:visible;mso-wrap-style:square;mso-width-percent:0;mso-height-percent:0;mso-wrap-distance-left:9pt;mso-wrap-distance-top:0;mso-wrap-distance-right:9pt;mso-wrap-distance-bottom:0;mso-position-horizontal:absolute;mso-position-horizontal-relative:text;mso-position-vertical:absolute;mso-position-vertical-relative:text;mso-width-percent:0;mso-height-percent:0;mso-width-relative:margin;mso-height-relative:margin;v-text-anchor:top" o:gfxdata="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" filled="f" stroked="f" strokeweight=".5pt">
+                    <v:shape id="Cuadro de texto 8" o:spid="_x0000_s1026" type="#_x0000_t202" style="position:absolute;left:0;text-align:left;margin-left:-21.5pt;margin-top:190.05pt;width:190.5pt;height:577.5pt;z-index:251667456;visibility:visible;mso-wrap-style:square;mso-width-percent:0;mso-height-percent:0;mso-wrap-distance-left:9pt;mso-wrap-distance-top:0;mso-wrap-distance-right:9pt;mso-wrap-distance-bottom:0;mso-position-horizontal:absolute;mso-position-horizontal-relative:text;mso-position-vertical:absolute;mso-position-vertical-relative:text;mso-width-percent:0;mso-height-percent:0;mso-width-relative:margin;mso-height-relative:margin;v-text-anchor:top" o:gfxdata="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" filled="f" stroked="f" strokeweight=".5pt">
                       <v:textbox>
                         <w:txbxContent>
                           <w:p>
@@ -764,7 +795,7 @@
                                 <w:lang w:val="es-MX"/>
                               </w:rPr>
                             </w:pPr>
-                            <w:hyperlink r:id="rId16" w:history="1">
+                            <w:hyperlink r:id="rId17" w:history="1">
                               <w:r>
                                 <w:rPr>
                                   <w:rStyle w:val="Hipervnculo"/>
@@ -778,16 +809,6 @@
                           </w:p>
                           <w:p>
                             <w:pPr>
-                              <w:spacing w:line="216" w:lineRule="auto"/>
-                              <w:rPr>
-                                <w:sz w:val="22"/>
-                                <w:szCs w:val="24"/>
-                                <w:lang w:val="es-MX"/>
-                              </w:rPr>
-                            </w:pPr>
-                          </w:p>
-                          <w:p>
-                            <w:pPr>
                               <w:spacing w:before="240" w:line="264" w:lineRule="auto"/>
                               <w:rPr>
                                 <w:b/>
@@ -846,8 +867,8 @@
                             </w:pPr>
                             <w:r>
                               <w:pict w14:anchorId="70B8321C">
-                                <v:shape id="Imagen 35" o:spid="_x0000_i1080" type="#_x0000_t75" style="width:12pt;height:12pt;visibility:visible;mso-wrap-style:square">
-                                  <v:imagedata r:id="rId17" o:title=""/>
+                                <v:shape id="Imagen 35" o:spid="_x0000_i1027" type="#_x0000_t75" style="width:11.7pt;height:11.7pt;visibility:visible;mso-wrap-style:square">
+                                  <v:imagedata r:id="rId11" o:title=""/>
                                 </v:shape>
                               </w:pict>
                             </w:r>
@@ -873,7 +894,7 @@
                                           </pic:cNvPicPr>
                                         </pic:nvPicPr>
                                         <pic:blipFill>
-                                          <a:blip r:embed="rId18">
+                                          <a:blip r:embed="rId12">
                                             <a:extLst>
                                               <a:ext uri="{28A0092B-C50C-407E-A947-70E740481C1C}">
                                                 <a14:useLocalDpi xmlns:a14="http://schemas.microsoft.com/office/drawing/2010/main" val="0"/>
@@ -926,7 +947,7 @@
                                           </pic:cNvPicPr>
                                         </pic:nvPicPr>
                                         <pic:blipFill>
-                                          <a:blip r:embed="rId19">
+                                          <a:blip r:embed="rId13">
                                             <a:extLst>
                                               <a:ext uri="{28A0092B-C50C-407E-A947-70E740481C1C}">
                                                 <a14:useLocalDpi xmlns:a14="http://schemas.microsoft.com/office/drawing/2010/main" val="0"/>
@@ -979,7 +1000,7 @@
                                           </pic:cNvPicPr>
                                         </pic:nvPicPr>
                                         <pic:blipFill>
-                                          <a:blip r:embed="rId20">
+                                          <a:blip r:embed="rId14">
                                             <a:extLst>
                                               <a:ext uri="{28A0092B-C50C-407E-A947-70E740481C1C}">
                                                 <a14:useLocalDpi xmlns:a14="http://schemas.microsoft.com/office/drawing/2010/main" val="0"/>
@@ -1032,7 +1053,7 @@
                                           </pic:cNvPicPr>
                                         </pic:nvPicPr>
                                         <pic:blipFill>
-                                          <a:blip r:embed="rId21">
+                                          <a:blip r:embed="rId15">
                                             <a:extLst>
                                               <a:ext uri="{28A0092B-C50C-407E-A947-70E740481C1C}">
                                                 <a14:useLocalDpi xmlns:a14="http://schemas.microsoft.com/office/drawing/2010/main" val="0"/>
@@ -1069,11 +1090,6 @@
                           </w:p>
                           <w:p>
                             <w:pPr>
-                              <w:spacing w:line="216" w:lineRule="auto"/>
-                            </w:pPr>
-                          </w:p>
-                          <w:p>
-                            <w:pPr>
                               <w:spacing w:before="240" w:line="264" w:lineRule="auto"/>
                               <w:rPr>
                                 <w:b/>
@@ -1122,7 +1138,6 @@
                               <w:t xml:space="preserve"> web</w:t>
                             </w:r>
                           </w:p>
-                          <w:p/>
                           <w:p>
                             <w:pPr>
                               <w:rPr>
@@ -1143,14 +1158,61 @@
                                 <w:szCs w:val="40"/>
                                 <w:lang w:val="es-MX"/>
                               </w:rPr>
-                              <w:t>Disponibilidad:</w:t>
+                              <w:t>Portafolio virtual:</w:t>
                             </w:r>
                           </w:p>
                           <w:p>
+                            <w:hyperlink r:id="rId18" w:history="1">
+                              <w:r>
+                                <w:rPr>
+                                  <w:rStyle w:val="Hipervnculo"/>
+                                </w:rPr>
+                                <w:t>https://omarmitma.</w:t>
+                              </w:r>
+                              <w:r>
+                                <w:rPr>
+                                  <w:rStyle w:val="Hipervnculo"/>
+                                </w:rPr>
+                                <w:t>g</w:t>
+                              </w:r>
+                              <w:r>
+                                <w:rPr>
+                                  <w:rStyle w:val="Hipervnculo"/>
+                                </w:rPr>
+                                <w:t>ithub.io/portafolio/</w:t>
+                              </w:r>
+                            </w:hyperlink>
+                          </w:p>
+                          <w:p/>
+                          <w:p>
+                            <w:pPr>
+                              <w:rPr>
+                                <w:b/>
+                                <w:bCs/>
+                                <w:color w:val="355D7E" w:themeColor="accent1" w:themeShade="80"/>
+                                <w:sz w:val="36"/>
+                                <w:szCs w:val="40"/>
+                                <w:lang w:val="es-MX"/>
+                              </w:rPr>
+                            </w:pPr>
+                            <w:r>
+                              <w:rPr>
+                                <w:b/>
+                                <w:bCs/>
+                                <w:color w:val="355D7E" w:themeColor="accent1" w:themeShade="80"/>
+                                <w:sz w:val="36"/>
+                                <w:szCs w:val="40"/>
+                                <w:lang w:val="es-MX"/>
+                              </w:rPr>
+                              <w:t>Disponibilidad:</w:t>
+                            </w:r>
+                          </w:p>
+                          <w:p>
                             <w:r>
                               <w:t>Horario Completo.</w:t>
                             </w:r>
                           </w:p>
+                          <w:p/>
                           <w:p>
                             <w:pPr>
                               <w:spacing w:before="240" w:line="264" w:lineRule="auto"/>
@@ -1199,7 +1261,7 @@
                           <pic:cNvPicPr/>
                         </pic:nvPicPr>
                         <pic:blipFill>
-                          <a:blip r:embed="rId22">
+                          <a:blip r:embed="rId19">
                             <a:extLst>
                               <a:ext uri="{28A0092B-C50C-407E-A947-70E740481C1C}">
                                 <a14:useLocalDpi xmlns:a14="http://schemas.microsoft.com/office/drawing/2010/main" val="0"/>
@@ -1259,13 +1321,13 @@
               <mc:AlternateContent>
                 <mc:Choice Requires="wps">
                   <w:drawing>
-                    <wp:anchor distT="0" distB="0" distL="114300" distR="114300" simplePos="0" relativeHeight="251669504" behindDoc="0" locked="0" layoutInCell="1" allowOverlap="1" wp14:anchorId="62835948" wp14:editId="77788A1E">
+                    <wp:anchor distT="0" distB="0" distL="114300" distR="114300" simplePos="0" relativeHeight="251669504" behindDoc="0" locked="0" layoutInCell="1" allowOverlap="1" wp14:anchorId="62835948" wp14:editId="70E68F94">
                       <wp:simplePos x="0" y="0"/>
                       <wp:positionH relativeFrom="column">
-                        <wp:posOffset>624840</wp:posOffset>
+                        <wp:posOffset>603250</wp:posOffset>
                       </wp:positionH>
                       <wp:positionV relativeFrom="paragraph">
-                        <wp:posOffset>-2218690</wp:posOffset>
+                        <wp:posOffset>-2540000</wp:posOffset>
                       </wp:positionV>
                       <wp:extent cx="1200150" cy="247650"/>
                       <wp:effectExtent l="0" t="0" r="0" b="0"/>
@@ -1326,7 +1388,7 @@
                 </mc:Choice>
                 <mc:Fallback>
                   <w:pict>
-                    <v:shape w14:anchorId="62835948" id="Cuadro de texto 26" o:spid="_x0000_s1027" type="#_x0000_t202" style="position:absolute;margin-left:49.2pt;margin-top:-174.7pt;width:94.5pt;height:19.5pt;z-index:251669504;visibility:visible;mso-wrap-style:square;mso-width-percent:0;mso-height-percent:0;mso-wrap-distance-left:9pt;mso-wrap-distance-top:0;mso-wrap-distance-right:9pt;mso-wrap-distance-bottom:0;mso-position-horizontal:absolute;mso-position-horizontal-relative:text;mso-position-vertical:absolute;mso-position-vertical-relative:text;mso-width-percent:0;mso-height-percent:0;mso-width-relative:margin;mso-height-relative:margin;v-text-anchor:top" o:gfxdata="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" filled="f" stroked="f" strokeweight=".5pt">
+                    <v:shape w14:anchorId="62835948" id="Cuadro de texto 26" o:spid="_x0000_s1027" type="#_x0000_t202" style="position:absolute;margin-left:47.5pt;margin-top:-200pt;width:94.5pt;height:19.5pt;z-index:251669504;visibility:visible;mso-wrap-style:square;mso-width-percent:0;mso-height-percent:0;mso-wrap-distance-left:9pt;mso-wrap-distance-top:0;mso-wrap-distance-right:9pt;mso-wrap-distance-bottom:0;mso-position-horizontal:absolute;mso-position-horizontal-relative:text;mso-position-vertical:absolute;mso-position-vertical-relative:text;mso-width-percent:0;mso-height-percent:0;mso-width-relative:margin;mso-height-relative:margin;v-text-anchor:top" o:gfxdata="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" filled="f" stroked="f" strokeweight=".5pt">
                       <v:textbox>
                         <w:txbxContent>
                           <w:p>
@@ -1661,18 +1723,12 @@
                             <w:r>
                               <w:t xml:space="preserve"> </w:t>
                             </w:r>
-                            <w:hyperlink r:id="rId23" w:history="1">
+                            <w:hyperlink r:id="rId20" w:history="1">
                               <w:r>
                                 <w:rPr>
                                   <w:rStyle w:val="Hipervnculo"/>
                                 </w:rPr>
-                                <w:t>https://www.frontendmentor.io/profile/omarmitm</w:t>
-                              </w:r>
-                              <w:r>
-                                <w:rPr>
-                                  <w:rStyle w:val="Hipervnculo"/>
-                                </w:rPr>
-                                <w:t>a</w:t>
+                                <w:t>https://www.frontendmentor.io/profile/omarmitma</w:t>
                               </w:r>
                             </w:hyperlink>
                           </w:p>
@@ -2382,7 +2438,7 @@
 <w:numbering xmlns:wpc="http://schemas.microsoft.com/office/word/2010/wordprocessingCanvas" xmlns:cx="http://schemas.microsoft.com/office/drawing/2014/chartex" xmlns:cx1="http://schemas.microsoft.com/office/drawing/2015/9/8/chartex" xmlns:cx2="http://schemas.microsoft.com/office/drawing/2015/10/21/chartex" xmlns:cx3="http://schemas.microsoft.com/office/drawing/2016/5/9/chartex" xmlns:cx4="http://schemas.microsoft.com/office/drawing/2016/5/10/chartex" xmlns:cx5="http://schemas.microsoft.com/office/drawing/2016/5/11/chartex" xmlns:cx6="http://schemas.microsoft.com/office/drawing/2016/5/12/chartex" xmlns:cx7="http://schemas.microsoft.com/office/drawing/2016/5/13/chartex" xmlns:cx8="http://schemas.microsoft.com/office/drawing/2016/5/14/chartex" xmlns:mc="http://schemas.openxmlformats.org/markup-compatibility/2006" xmlns:aink="http://schemas.microsoft.com/office/drawing/2016/ink" xmlns:am3d="http://schemas.microsoft.com/office/drawing/2017/model3d" xmlns:o="urn:schemas-microsoft-com:office:office" xmlns:r="http://schemas.openxmlformats.org/officeDocument/2006/relationships" xmlns:m="http://schemas.openxmlformats.org/officeDocument/2006/math" xmlns:v="urn:schemas-microsoft-com:vml" xmlns:wp14="http://schemas.microsoft.com/office/word/2010/wordprocessingDrawing" xmlns:wp="http://schemas.openxmlformats.org/drawingml/2006/wordprocessingDrawing" xmlns:w10="urn:schemas-microsoft-com:office:word" xmlns:w="http://schemas.openxmlformats.org/wordprocessingml/2006/main" xmlns:w14="http://schemas.microsoft.com/office/word/2010/wordml" xmlns:w15="http://schemas.microsoft.com/office/word/2012/wordml" xmlns:w16cex="http://schemas.microsoft.com/office/word/2018/wordml/cex" xmlns:w16cid="http://schemas.microsoft.com/office/word/2016/wordml/cid" xmlns:w16="http://schemas.microsoft.com/office/word/2018/wordml" xmlns:w16sdtdh="http://schemas.microsoft.com/office/word/2020/wordml/sdtdatahash" xmlns:w16se="http://schemas.microsoft.com/office/word/2015/wordml/symex" xmlns:wpg="http://schemas.microsoft.com/office/word/2010/wordprocessingGroup" xmlns:wpi="http://schemas.microsoft.com/office/word/2010/wordprocessingInk" xmlns:wne="http://schemas.microsoft.com/office/word/2006/wordml" xmlns:wps="http://schemas.microsoft.com/office/word/2010/wordprocessingShape" mc:Ignorable="w14 w15 w16se w16cid w16 w16cex w16sdtdh wp14">
   <w:numPicBullet w:numPicBulletId="0">
     <w:pict>
-      <v:shapetype w14:anchorId="127AF928" id="_x0000_t75" coordsize="21600,21600" o:spt="75" o:preferrelative="t" path="m@4@5l@4@11@9@11@9@5xe" filled="f" stroked="f">
+      <v:shapetype id="_x0000_t75" coordsize="21600,21600" o:spt="75" o:preferrelative="t" path="m@4@5l@4@11@9@11@9@5xe" filled="f" stroked="f">
         <v:stroke joinstyle="miter"/>
         <v:formulas>
           <v:f eqn="if lineDrawn pixelLineWidth 0"/>
@@ -2401,7 +2457,7 @@
         <v:path o:extrusionok="f" gradientshapeok="t" o:connecttype="rect"/>
         <o:lock v:ext="edit" aspectratio="t"/>
       </v:shapetype>
-      <v:shape id="_x0000_i1036" type="#_x0000_t75" style="width:12pt;height:12pt;visibility:visible;mso-wrap-style:square" o:bullet="t">
+      <v:shape id="_x0000_i1035" type="#_x0000_t75" style="width:11.7pt;height:11.7pt;visibility:visible;mso-wrap-style:square" o:bullet="t">
         <v:imagedata r:id="rId1" o:title=""/>
       </v:shape>
     </w:pict>
@@ -3723,15 +3779,6 @@
 </file>
 
 <file path=customXml/item1.xml><?xml version="1.0" encoding="utf-8"?>
-<?mso-contentType ?>
-<FormTemplates xmlns="http://schemas.microsoft.com/sharepoint/v3/contenttype/forms">
-  <Display>DocumentLibraryForm</Display>
-  <Edit>DocumentLibraryForm</Edit>
-  <New>DocumentLibraryForm</New>
-</FormTemplates>
-</file>
-
-<file path=customXml/item2.xml><?xml version="1.0" encoding="utf-8"?>
 <ct:contentTypeSchema xmlns:ct="http://schemas.microsoft.com/office/2006/metadata/contentType" xmlns:ma="http://schemas.microsoft.com/office/2006/metadata/properties/metaAttributes" ct:_="" ma:_="" ma:contentTypeName="Document" ma:contentTypeID="0x01010079F111ED35F8CC479449609E8A0923A6" ma:contentTypeVersion="11" ma:contentTypeDescription="Create a new document." ma:contentTypeScope="" ma:versionID="1c2eb7a32e66fb6e4260f3771546a5e2">
   <xsd:schema xmlns:xsd="http://www.w3.org/2001/XMLSchema" xmlns:xs="http://www.w3.org/2001/XMLSchema" xmlns:p="http://schemas.microsoft.com/office/2006/metadata/properties" xmlns:ns2="71af3243-3dd4-4a8d-8c0d-dd76da1f02a5" xmlns:ns3="16c05727-aa75-4e4a-9b5f-8a80a1165891" targetNamespace="http://schemas.microsoft.com/office/2006/metadata/properties" ma:root="true" ma:fieldsID="04e1f6479c48b08974ba73b5ca973489" ns2:_="" ns3:_="">
     <xsd:import namespace="71af3243-3dd4-4a8d-8c0d-dd76da1f02a5"/>
@@ -3942,6 +3989,15 @@
 </ct:contentTypeSchema>
 </file>
 
+<file path=customXml/item2.xml><?xml version="1.0" encoding="utf-8"?>
+<?mso-contentType ?>
+<FormTemplates xmlns="http://schemas.microsoft.com/sharepoint/v3/contenttype/forms">
+  <Display>DocumentLibraryForm</Display>
+  <Edit>DocumentLibraryForm</Edit>
+  <New>DocumentLibraryForm</New>
+</FormTemplates>
+</file>
+
 <file path=customXml/item3.xml><?xml version="1.0" encoding="utf-8"?>
 <p:properties xmlns:p="http://schemas.microsoft.com/office/2006/metadata/properties" xmlns:xsi="http://www.w3.org/2001/XMLSchema-instance" xmlns:pc="http://schemas.microsoft.com/office/infopath/2007/PartnerControls">
   <documentManagement>
@@ -3951,14 +4007,6 @@
 </file>
 
 <file path=customXml/itemProps1.xml><?xml version="1.0" encoding="utf-8"?>
-<ds:datastoreItem xmlns:ds="http://schemas.openxmlformats.org/officeDocument/2006/customXml" ds:itemID="{3630FBCC-A926-441F-A1DD-7C612FD88149}">
-  <ds:schemaRefs>
-    <ds:schemaRef ds:uri="http://schemas.microsoft.com/sharepoint/v3/contenttype/forms"/>
-  </ds:schemaRefs>
-</ds:datastoreItem>
-</file>
-
-<file path=customXml/itemProps2.xml><?xml version="1.0" encoding="utf-8"?>
 <ds:datastoreItem xmlns:ds="http://schemas.openxmlformats.org/officeDocument/2006/customXml" ds:itemID="{F1574C20-78E4-43FF-BE9E-4FC9F231448F}">
   <ds:schemaRefs>
     <ds:schemaRef ds:uri="http://schemas.microsoft.com/office/2006/metadata/contentType"/>
@@ -3977,6 +4025,14 @@
 </ds:datastoreItem>
 </file>
 
+<file path=customXml/itemProps2.xml><?xml version="1.0" encoding="utf-8"?>
+<ds:datastoreItem xmlns:ds="http://schemas.openxmlformats.org/officeDocument/2006/customXml" ds:itemID="{3630FBCC-A926-441F-A1DD-7C612FD88149}">
+  <ds:schemaRefs>
+    <ds:schemaRef ds:uri="http://schemas.microsoft.com/sharepoint/v3/contenttype/forms"/>
+  </ds:schemaRefs>
+</ds:datastoreItem>
+</file>
+
 <file path=customXml/itemProps3.xml><?xml version="1.0" encoding="utf-8"?>
 <ds:datastoreItem xmlns:ds="http://schemas.openxmlformats.org/officeDocument/2006/customXml" ds:itemID="{B7B03C41-7C44-40A7-B0F9-10640F9D80B5}">
   <ds:schemaRefs>
